--- a/zalezitosti/cyprich-5ZYS15-dokumentacia.docx
+++ b/zalezitosti/cyprich-5ZYS15-dokumentacia.docx
@@ -5,7 +5,6 @@
     <w:p>
       <w:pPr>
         <w:pStyle w:val="Bezriadkovania"/>
-        <w:spacing w:after="240"/>
         <w:rPr>
           <w:b/>
           <w:bCs/>
@@ -39,6 +38,27 @@
           <w:szCs w:val="44"/>
         </w:rPr>
         <w:t xml:space="preserve"> predmetu Informatika 1</w:t>
+      </w:r>
+    </w:p>
+    <w:p>
+      <w:pPr>
+        <w:pStyle w:val="Bezriadkovania"/>
+        <w:spacing w:after="240"/>
+        <w:rPr>
+          <w:b/>
+          <w:bCs/>
+          <w:sz w:val="36"/>
+          <w:szCs w:val="36"/>
+        </w:rPr>
+      </w:pPr>
+      <w:r>
+        <w:rPr>
+          <w:b/>
+          <w:bCs/>
+          <w:sz w:val="36"/>
+          <w:szCs w:val="36"/>
+        </w:rPr>
+        <w:t>Dokumentačná časť</w:t>
       </w:r>
     </w:p>
     <w:p>
@@ -493,28 +513,32 @@
       <w:pPr>
         <w:pStyle w:val="Bezriadkovania"/>
         <w:spacing w:line="276" w:lineRule="auto"/>
-      </w:pPr>
-      <w:r>
-        <w:t>Hra sa spúšťa</w:t>
-      </w:r>
-      <w:r>
-        <w:t xml:space="preserve"> </w:t>
-      </w:r>
-      <w:r>
-        <w:t xml:space="preserve">otvorením súboru </w:t>
-      </w:r>
-      <w:r>
         <w:rPr>
           <w:i/>
           <w:iCs/>
         </w:rPr>
-        <w:t>C</w:t>
+      </w:pPr>
+      <w:r>
+        <w:t>Hra sa spúšťa</w:t>
+      </w:r>
+      <w:r>
+        <w:t xml:space="preserve"> </w:t>
+      </w:r>
+      <w:r>
+        <w:t xml:space="preserve">otvorením súboru </w:t>
       </w:r>
       <w:r>
         <w:rPr>
           <w:i/>
           <w:iCs/>
         </w:rPr>
+        <w:t>C</w:t>
+      </w:r>
+      <w:r>
+        <w:rPr>
+          <w:i/>
+          <w:iCs/>
+        </w:rPr>
         <w:t>rossyRoad.jar</w:t>
       </w:r>
     </w:p>
@@ -534,6 +558,12 @@
       <w:pPr>
         <w:pStyle w:val="Bezriadkovania"/>
         <w:spacing w:line="276" w:lineRule="auto"/>
+      </w:pPr>
+    </w:p>
+    <w:p>
+      <w:pPr>
+        <w:pStyle w:val="Bezriadkovania"/>
+        <w:spacing w:line="276" w:lineRule="auto"/>
         <w:rPr>
           <w:b/>
           <w:bCs/>
@@ -547,6 +577,119 @@
         <w:t>Peter Cyprich, 5ZYS15</w:t>
       </w:r>
     </w:p>
+    <w:sdt>
+      <w:sdtPr>
+        <w:rPr>
+          <w:rFonts w:asciiTheme="minorHAnsi" w:eastAsiaTheme="minorHAnsi" w:hAnsiTheme="minorHAnsi" w:cstheme="minorBidi"/>
+          <w:color w:val="auto"/>
+          <w:kern w:val="2"/>
+          <w:sz w:val="22"/>
+          <w:szCs w:val="22"/>
+          <w:lang w:eastAsia="en-US"/>
+          <w14:ligatures w14:val="standardContextual"/>
+        </w:rPr>
+        <w:id w:val="-1494714061"/>
+        <w:docPartObj>
+          <w:docPartGallery w:val="Bibliographies"/>
+          <w:docPartUnique/>
+        </w:docPartObj>
+      </w:sdtPr>
+      <w:sdtEndPr/>
+      <w:sdtContent>
+        <w:p>
+          <w:pPr>
+            <w:pStyle w:val="Nadpis1"/>
+          </w:pPr>
+          <w:r>
+            <w:t>Bibliografia</w:t>
+          </w:r>
+        </w:p>
+        <w:sdt>
+          <w:sdtPr>
+            <w:id w:val="111145805"/>
+            <w:bibliography/>
+          </w:sdtPr>
+          <w:sdtEndPr/>
+          <w:sdtContent>
+            <w:p>
+              <w:pPr>
+                <w:pStyle w:val="Bibliografia"/>
+                <w:rPr>
+                  <w:noProof/>
+                  <w:kern w:val="0"/>
+                  <w:sz w:val="24"/>
+                  <w:szCs w:val="24"/>
+                  <w14:ligatures w14:val="none"/>
+                </w:rPr>
+              </w:pPr>
+              <w:r>
+                <w:fldChar w:fldCharType="begin"/>
+              </w:r>
+              <w:r>
+                <w:instrText>BIBLIOGRAPHY</w:instrText>
+              </w:r>
+              <w:r>
+                <w:fldChar w:fldCharType="separate"/>
+              </w:r>
+              <w:r>
+                <w:rPr>
+                  <w:b/>
+                  <w:bCs/>
+                  <w:noProof/>
+                </w:rPr>
+                <w:t>Cooper, Chris. 2010.</w:t>
+              </w:r>
+              <w:r>
+                <w:rPr>
+                  <w:noProof/>
+                </w:rPr>
+                <w:t xml:space="preserve"> stackoverflow. [Online] 19. 04 2010. [Dátum: 06. 01 2024.] https://stackoverflow.com/questions/2670956/how-to-quit-a-java-app-from-within-the-program.</w:t>
+              </w:r>
+            </w:p>
+            <w:p>
+              <w:pPr>
+                <w:ind w:firstLine="720"/>
+              </w:pPr>
+              <w:r>
+                <w:rPr>
+                  <w:b/>
+                  <w:bCs/>
+                </w:rPr>
+                <w:fldChar w:fldCharType="end"/>
+              </w:r>
+              <w:r>
+                <w:rPr>
+                  <w:i/>
+                  <w:iCs/>
+                </w:rPr>
+                <w:t xml:space="preserve">Použitý kód </w:t>
+              </w:r>
+              <w:r>
+                <w:rPr>
+                  <w:i/>
+                  <w:iCs/>
+                </w:rPr>
+                <w:t>–</w:t>
+              </w:r>
+              <w:r>
+                <w:rPr>
+                  <w:i/>
+                  <w:iCs/>
+                </w:rPr>
+                <w:t xml:space="preserve"> trieda</w:t>
+              </w:r>
+              <w:r>
+                <w:rPr>
+                  <w:i/>
+                  <w:iCs/>
+                </w:rPr>
+                <w:t xml:space="preserve"> Hra.java, riadok 209</w:t>
+              </w:r>
+            </w:p>
+          </w:sdtContent>
+        </w:sdt>
+      </w:sdtContent>
+    </w:sdt>
     <w:p>
       <w:pPr>
         <w:pStyle w:val="Bezriadkovania"/>
@@ -1088,6 +1231,30 @@
       <w:lang w:val="sk-SK"/>
     </w:rPr>
   </w:style>
+  <w:style w:type="paragraph" w:styleId="Nadpis1">
+    <w:name w:val="heading 1"/>
+    <w:basedOn w:val="Normlny"/>
+    <w:next w:val="Normlny"/>
+    <w:link w:val="Nadpis1Char"/>
+    <w:uiPriority w:val="9"/>
+    <w:qFormat/>
+    <w:rsid w:val="00220559"/>
+    <w:pPr>
+      <w:keepNext/>
+      <w:keepLines/>
+      <w:spacing w:before="240" w:after="0"/>
+      <w:outlineLvl w:val="0"/>
+    </w:pPr>
+    <w:rPr>
+      <w:rFonts w:asciiTheme="majorHAnsi" w:eastAsiaTheme="majorEastAsia" w:hAnsiTheme="majorHAnsi" w:cstheme="majorBidi"/>
+      <w:color w:val="2F5496" w:themeColor="accent1" w:themeShade="BF"/>
+      <w:kern w:val="0"/>
+      <w:sz w:val="32"/>
+      <w:szCs w:val="32"/>
+      <w:lang w:eastAsia="sk-SK"/>
+      <w14:ligatures w14:val="none"/>
+    </w:rPr>
+  </w:style>
   <w:style w:type="character" w:default="1" w:styleId="Predvolenpsmoodseku">
     <w:name w:val="Default Paragraph Font"/>
     <w:uiPriority w:val="1"/>
@@ -1149,6 +1316,30 @@
       <w:color w:val="605E5C"/>
       <w:shd w:val="clear" w:color="auto" w:fill="E1DFDD"/>
     </w:rPr>
+  </w:style>
+  <w:style w:type="character" w:customStyle="1" w:styleId="Nadpis1Char">
+    <w:name w:val="Nadpis 1 Char"/>
+    <w:basedOn w:val="Predvolenpsmoodseku"/>
+    <w:link w:val="Nadpis1"/>
+    <w:uiPriority w:val="9"/>
+    <w:rsid w:val="00220559"/>
+    <w:rPr>
+      <w:rFonts w:asciiTheme="majorHAnsi" w:eastAsiaTheme="majorEastAsia" w:hAnsiTheme="majorHAnsi" w:cstheme="majorBidi"/>
+      <w:color w:val="2F5496" w:themeColor="accent1" w:themeShade="BF"/>
+      <w:kern w:val="0"/>
+      <w:sz w:val="32"/>
+      <w:szCs w:val="32"/>
+      <w:lang w:val="sk-SK" w:eastAsia="sk-SK"/>
+      <w14:ligatures w14:val="none"/>
+    </w:rPr>
+  </w:style>
+  <w:style w:type="paragraph" w:styleId="Bibliografia">
+    <w:name w:val="Bibliography"/>
+    <w:basedOn w:val="Normlny"/>
+    <w:next w:val="Normlny"/>
+    <w:uiPriority w:val="37"/>
+    <w:unhideWhenUsed/>
+    <w:rsid w:val="00220559"/>
   </w:style>
 </w:styles>
 </file>
@@ -1446,4 +1637,41 @@
     </a:ext>
   </a:extLst>
 </a:theme>
+</file>
+
+<file path=customXml/item1.xml><?xml version="1.0" encoding="utf-8"?>
+<b:Sources xmlns:b="http://schemas.openxmlformats.org/officeDocument/2006/bibliography" xmlns="http://schemas.openxmlformats.org/officeDocument/2006/bibliography" SelectedStyle="\ISO690.XSL" StyleName="ISO 690 – Prvý prvok a dátum" Version="1987">
+  <b:Source>
+    <b:Tag>Coo10</b:Tag>
+    <b:SourceType>InternetSite</b:SourceType>
+    <b:Guid>{F9B85A51-63B5-45D9-BF9C-CA9B2007BF9F}</b:Guid>
+    <b:Title>stackoverflow</b:Title>
+    <b:Year>2010</b:Year>
+    <b:Month>04</b:Month>
+    <b:Day>19</b:Day>
+    <b:Author>
+      <b:Author>
+        <b:NameList>
+          <b:Person>
+            <b:Last>Cooper</b:Last>
+            <b:First>Chris</b:First>
+          </b:Person>
+        </b:NameList>
+      </b:Author>
+    </b:Author>
+    <b:URL>https://stackoverflow.com/questions/2670956/how-to-quit-a-java-app-from-within-the-program</b:URL>
+    <b:YearAccessed>2024</b:YearAccessed>
+    <b:MonthAccessed>01</b:MonthAccessed>
+    <b:DayAccessed>06</b:DayAccessed>
+    <b:RefOrder>1</b:RefOrder>
+  </b:Source>
+</b:Sources>
+</file>
+
+<file path=customXml/itemProps1.xml><?xml version="1.0" encoding="utf-8"?>
+<ds:datastoreItem xmlns:ds="http://schemas.openxmlformats.org/officeDocument/2006/customXml" ds:itemID="{E3295B34-9CE0-4910-9D16-CE4FC35FB881}">
+  <ds:schemaRefs>
+    <ds:schemaRef ds:uri="http://schemas.openxmlformats.org/officeDocument/2006/bibliography"/>
+  </ds:schemaRefs>
+</ds:datastoreItem>
 </file>